--- a/source/docx/doc (1929).docx
+++ b/source/docx/doc (1929).docx
@@ -1431,35 +1431,14 @@
                 <w:rFonts w:ascii="Times New Roman" w:hAnsi="Times New Roman" w:cs="Times New Roman"/>
                 <w:color w:val="000000"/>
               </w:rPr>
-              <w:t>1201</w:t>
-            </w:r>
-            <w:r>
-              <w:rPr>
-                <w:rFonts w:ascii="Times New Roman" w:hAnsi="Times New Roman" w:cs="Times New Roman"/>
-                <w:color w:val="000000"/>
-              </w:rPr>
-              <w:t>2</w:t>
-            </w:r>
-            <w:r>
-              <w:rPr>
-                <w:rFonts w:ascii="Times New Roman" w:hAnsi="Times New Roman" w:cs="Times New Roman"/>
-                <w:color w:val="000000"/>
-              </w:rPr>
-              <w:t>3</w:t>
-            </w:r>
-            <w:r>
-              <w:rPr>
-                <w:rFonts w:ascii="Times New Roman" w:hAnsi="Times New Roman" w:cs="Times New Roman"/>
-                <w:color w:val="000000"/>
-              </w:rPr>
-              <w:t>10</w:t>
-            </w:r>
-            <w:r>
-              <w:rPr>
-                <w:rFonts w:ascii="Times New Roman" w:hAnsi="Times New Roman" w:cs="Times New Roman"/>
-                <w:color w:val="000000"/>
-              </w:rPr>
-              <w:t>1244</w:t>
+              <w:t>120133</w:t>
+            </w:r>
+            <w:r>
+              <w:rPr>
+                <w:rFonts w:ascii="Times New Roman" w:hAnsi="Times New Roman" w:cs="Times New Roman"/>
+                <w:color w:val="000000"/>
+              </w:rPr>
+              <w:t>100106</w:t>
             </w:r>
           </w:p>
         </w:tc>
@@ -1512,14 +1491,7 @@
                 <w:rFonts w:ascii="Times New Roman" w:hAnsi="Times New Roman" w:cs="Times New Roman"/>
                 <w:color w:val="000000"/>
               </w:rPr>
-              <w:t>18</w:t>
-            </w:r>
-            <w:r>
-              <w:rPr>
-                <w:rFonts w:ascii="Times New Roman" w:hAnsi="Times New Roman" w:cs="Times New Roman"/>
-                <w:color w:val="000000"/>
-              </w:rPr>
-              <w:t>.1</w:t>
+              <w:t>18.0</w:t>
             </w:r>
             <w:r>
               <w:rPr>
@@ -1533,14 +1505,21 @@
                 <w:rFonts w:ascii="Times New Roman" w:hAnsi="Times New Roman" w:cs="Times New Roman"/>
                 <w:color w:val="000000"/>
               </w:rPr>
-              <w:t>.1</w:t>
-            </w:r>
-            <w:r>
-              <w:rPr>
-                <w:rFonts w:ascii="Times New Roman" w:hAnsi="Times New Roman" w:cs="Times New Roman"/>
-                <w:color w:val="000000"/>
-              </w:rPr>
-              <w:t>2</w:t>
+              <w:t>.</w:t>
+            </w:r>
+            <w:r>
+              <w:rPr>
+                <w:rFonts w:ascii="Times New Roman" w:hAnsi="Times New Roman" w:cs="Times New Roman"/>
+                <w:color w:val="000000"/>
+              </w:rPr>
+              <w:t>1</w:t>
+            </w:r>
+            <w:r>
+              <w:rPr>
+                <w:rFonts w:ascii="Times New Roman" w:hAnsi="Times New Roman" w:cs="Times New Roman"/>
+                <w:color w:val="000000"/>
+              </w:rPr>
+              <w:t>3</w:t>
             </w:r>
           </w:p>
         </w:tc>
@@ -1567,14 +1546,42 @@
                 <w:rFonts w:ascii="Times New Roman" w:hAnsi="Times New Roman" w:cs="Times New Roman"/>
                 <w:color w:val="000000"/>
               </w:rPr>
-              <w:t>29.04</w:t>
-            </w:r>
-            <w:r>
-              <w:rPr>
-                <w:rFonts w:ascii="Times New Roman" w:hAnsi="Times New Roman" w:cs="Times New Roman"/>
-                <w:color w:val="000000"/>
-              </w:rPr>
-              <w:t>.13</w:t>
+              <w:t>15</w:t>
+            </w:r>
+            <w:r>
+              <w:rPr>
+                <w:rFonts w:ascii="Times New Roman" w:hAnsi="Times New Roman" w:cs="Times New Roman"/>
+                <w:color w:val="000000"/>
+              </w:rPr>
+              <w:t>.</w:t>
+            </w:r>
+            <w:r>
+              <w:rPr>
+                <w:rFonts w:ascii="Times New Roman" w:hAnsi="Times New Roman" w:cs="Times New Roman"/>
+                <w:color w:val="000000"/>
+              </w:rPr>
+              <w:t>12</w:t>
+            </w:r>
+            <w:r>
+              <w:rPr>
+                <w:rFonts w:ascii="Times New Roman" w:hAnsi="Times New Roman" w:cs="Times New Roman"/>
+                <w:color w:val="000000"/>
+              </w:rPr>
+              <w:t>.</w:t>
+            </w:r>
+            <w:r>
+              <w:rPr>
+                <w:rFonts w:ascii="Times New Roman" w:hAnsi="Times New Roman" w:cs="Times New Roman"/>
+                <w:color w:val="000000"/>
+              </w:rPr>
+              <w:t>1</w:t>
+            </w:r>
+            <w:r>
+              <w:rPr>
+                <w:rFonts w:ascii="Times New Roman" w:hAnsi="Times New Roman" w:cs="Times New Roman"/>
+                <w:color w:val="000000"/>
+              </w:rPr>
+              <w:t>6</w:t>
             </w:r>
           </w:p>
         </w:tc>
@@ -1601,14 +1608,14 @@
                 <w:rFonts w:ascii="Times New Roman" w:hAnsi="Times New Roman" w:cs="Times New Roman"/>
                 <w:color w:val="000000"/>
               </w:rPr>
-              <w:t xml:space="preserve">     </w:t>
-            </w:r>
-            <w:r>
-              <w:rPr>
-                <w:rFonts w:ascii="Times New Roman" w:hAnsi="Times New Roman" w:cs="Times New Roman"/>
-                <w:color w:val="000000"/>
-              </w:rPr>
-              <w:t>74</w:t>
+              <w:t xml:space="preserve">      </w:t>
+            </w:r>
+            <w:r>
+              <w:rPr>
+                <w:rFonts w:ascii="Times New Roman" w:hAnsi="Times New Roman" w:cs="Times New Roman"/>
+                <w:color w:val="000000"/>
+              </w:rPr>
+              <w:t>63</w:t>
             </w:r>
           </w:p>
         </w:tc>
@@ -1635,14 +1642,7 @@
                 <w:rFonts w:ascii="Times New Roman" w:hAnsi="Times New Roman" w:cs="Times New Roman"/>
                 <w:color w:val="000000"/>
               </w:rPr>
-              <w:t>семьдесят четыре</w:t>
-            </w:r>
-            <w:r>
-              <w:rPr>
-                <w:rFonts w:ascii="Times New Roman" w:hAnsi="Times New Roman" w:cs="Times New Roman"/>
-                <w:color w:val="000000"/>
-              </w:rPr>
-              <w:t xml:space="preserve"> </w:t>
+              <w:t>шестьдесят три</w:t>
             </w:r>
           </w:p>
         </w:tc>
@@ -3511,7 +3511,7 @@
 </file>
 
 <file path=customXml/itemProps1.xml><?xml version="1.0" encoding="utf-8"?>
-<ds:datastoreItem xmlns:ds="http://schemas.openxmlformats.org/officeDocument/2006/customXml" ds:itemID="{5125A24E-A540-48D0-93A5-E363B612326A}">
+<ds:datastoreItem xmlns:ds="http://schemas.openxmlformats.org/officeDocument/2006/customXml" ds:itemID="{FCD7AD75-F1A0-4159-A88B-0066ECF600E3}">
   <ds:schemaRefs>
     <ds:schemaRef ds:uri="http://schemas.openxmlformats.org/officeDocument/2006/bibliography"/>
   </ds:schemaRefs>
